--- a/docs/ODC-GEE_Guide.docx
+++ b/docs/ODC-GEE_Guide.docx
@@ -215,7 +215,7 @@
               <a:graphicData uri="http://schemas.openxmlformats.org/drawingml/2006/picture">
                 <pic:pic>
                   <pic:nvPicPr>
-                    <pic:cNvPr descr="image1.png" id="0" name="Picture"/>
+                    <pic:cNvPr descr="images/image1.png" id="0" name="Picture"/>
                     <pic:cNvPicPr>
                       <a:picLocks noChangeArrowheads="1" noChangeAspect="1"/>
                     </pic:cNvPicPr>
@@ -333,7 +333,7 @@
               <a:graphicData uri="http://schemas.openxmlformats.org/drawingml/2006/picture">
                 <pic:pic>
                   <pic:nvPicPr>
-                    <pic:cNvPr descr="image2.png" id="0" name="Picture"/>
+                    <pic:cNvPr descr="images/image2.png" id="0" name="Picture"/>
                     <pic:cNvPicPr>
                       <a:picLocks noChangeArrowheads="1" noChangeAspect="1"/>
                     </pic:cNvPicPr>
@@ -520,7 +520,7 @@
               <a:graphicData uri="http://schemas.openxmlformats.org/drawingml/2006/picture">
                 <pic:pic>
                   <pic:nvPicPr>
-                    <pic:cNvPr descr="image3.png" id="0" name="Picture"/>
+                    <pic:cNvPr descr="images/image3.png" id="0" name="Picture"/>
                     <pic:cNvPicPr>
                       <a:picLocks noChangeArrowheads="1" noChangeAspect="1"/>
                     </pic:cNvPicPr>

--- a/docs/ODC-GEE_Guide.docx
+++ b/docs/ODC-GEE_Guide.docx
@@ -865,7 +865,7 @@
         <w:t xml:space="preserve"> </w:t>
       </w:r>
       <w:r>
-        <w:t xml:space="preserve">in the measurements field with the first alias in the list being the defined</w:t>
+        <w:t xml:space="preserve">in the measurements field with an alias in the list being the defined</w:t>
       </w:r>
       <w:r>
         <w:t xml:space="preserve"> </w:t>
@@ -877,7 +877,7 @@
         <w:t xml:space="preserve"> </w:t>
       </w:r>
       <w:r>
-        <w:t xml:space="preserve">will have "B2" as the first alias. This is to allow products to change names</w:t>
+        <w:t xml:space="preserve">will have "B2" as an alias. This is to allow products to change names</w:t>
       </w:r>
       <w:r>
         <w:t xml:space="preserve"> </w:t>

--- a/docs/ODC-GEE_Guide.docx
+++ b/docs/ODC-GEE_Guide.docx
@@ -907,25 +907,7 @@
         <w:t xml:space="preserve"> </w:t>
       </w:r>
       <w:r>
-        <w:t xml:space="preserve">defined in the product specification to be present. The odc-gee also includes a</w:t>
-      </w:r>
-      <w:r>
-        <w:t xml:space="preserve"> </w:t>
-      </w:r>
-      <w:r>
-        <w:t xml:space="preserve">script to guide the process. This can be ran by running</w:t>
-      </w:r>
-      <w:r>
-        <w:t xml:space="preserve"> </w:t>
-      </w:r>
-      <w:r>
-        <w:rPr>
-          <w:rStyle w:val="VerbatimChar"/>
-        </w:rPr>
-        <w:t xml:space="preserve">new_product &lt;product-name&gt;.yaml</w:t>
-      </w:r>
-      <w:r>
-        <w:t xml:space="preserve">.</w:t>
+        <w:t xml:space="preserve">defined in the product specification to be present.</w:t>
       </w:r>
     </w:p>
     <w:p>
